--- a/7. Улица Карла Маркса/16. Колонка № 20 +/03. АОСР № 3 (монтаж).docx
+++ b/7. Улица Карла Маркса/16. Колонка № 20 +/03. АОСР № 3 (монтаж).docx
@@ -1238,16 +1238,16 @@
           <w:sz w:val="22"/>
           <w:szCs w:val="22"/>
         </w:rPr>
-        <w:t xml:space="preserve">Плита днища ПН-15, Кольцо стеновое КС15.6, Кольцо стеновое КС15.9, Плита перекрытия ПП15-1, Кольцо стеновое КС7.3, Кольцо стеновое КС7.9, Кольцо опорное КЦО-1 (Паспорта качества № </w:t>
-      </w:r>
-      <w:r>
-        <w:rPr>
-          <w:i/>
-          <w:color w:val="000000"/>
-          <w:sz w:val="22"/>
-          <w:szCs w:val="22"/>
-        </w:rPr>
-        <w:t>2790, 2799, 2910, 2765</w:t>
+        <w:t xml:space="preserve">Плита днища ПН-15, Кольцо стеновое КС15.6, Кольцо стеновое КС15.9, Плита перекрытия ПП15-1, Кольцо стеновое КС7.3, Кольцо опорное КЦО-1 (Паспорта качества № </w:t>
+      </w:r>
+      <w:r>
+        <w:rPr>
+          <w:i/>
+          <w:color w:val="000000"/>
+          <w:sz w:val="22"/>
+          <w:szCs w:val="22"/>
+        </w:rPr>
+        <w:t>2790, 2867, 2765</w:t>
       </w:r>
       <w:r>
         <w:rPr>
@@ -2405,7 +2405,7 @@
           <w:sz w:val="22"/>
           <w:szCs w:val="22"/>
         </w:rPr>
-        <w:t>2790, 2799, 2910, 2765</w:t>
+        <w:t>2790, 2867, 2765</w:t>
       </w:r>
       <w:r>
         <w:rPr>
@@ -2416,6 +2416,8 @@
         </w:rPr>
         <w:t>.</w:t>
       </w:r>
+      <w:bookmarkStart w:id="0" w:name="_GoBack"/>
+      <w:bookmarkEnd w:id="0"/>
     </w:p>
     <w:p>
       <w:pPr>
@@ -3027,8 +3029,6 @@
         </w:rPr>
         <w:t>Вентовкин М. В.</w:t>
       </w:r>
-      <w:bookmarkStart w:id="0" w:name="_GoBack"/>
-      <w:bookmarkEnd w:id="0"/>
       <w:r>
         <w:rPr>
           <w:color w:val="000000"/>
@@ -4034,7 +4034,7 @@
 </file>
 
 <file path=customXml/itemProps1.xml><?xml version="1.0" encoding="utf-8"?>
-<ds:datastoreItem xmlns:ds="http://schemas.openxmlformats.org/officeDocument/2006/customXml" ds:itemID="{E6A5B24C-235E-43B8-BE44-5ACE8D7489AE}">
+<ds:datastoreItem xmlns:ds="http://schemas.openxmlformats.org/officeDocument/2006/customXml" ds:itemID="{D0F4238B-9779-4088-BA16-9322271C6FA4}">
   <ds:schemaRefs>
     <ds:schemaRef ds:uri="http://schemas.openxmlformats.org/officeDocument/2006/bibliography"/>
   </ds:schemaRefs>
